--- a/docs/bigdata.docx
+++ b/docs/bigdata.docx
@@ -9,6 +9,7 @@
         <w:autoSpaceDN w:val="0"/>
         <w:adjustRightInd w:val="0"/>
         <w:jc w:val="both"/>
+        <w:outlineLvl w:val="0"/>
         <w:rPr>
           <w:rFonts w:ascii="Times" w:eastAsia="PingFang SC" w:hAnsi="Times" w:cs="Times"/>
           <w:color w:val="000000"/>
@@ -227,6 +228,7 @@
         <w:autoSpaceDN w:val="0"/>
         <w:adjustRightInd w:val="0"/>
         <w:jc w:val="both"/>
+        <w:outlineLvl w:val="0"/>
         <w:rPr>
           <w:rFonts w:ascii="Times" w:eastAsia="PingFang SC" w:hAnsi="Times" w:cs="Times"/>
           <w:color w:val="000000"/>
@@ -418,6 +420,7 @@
         <w:autoSpaceDN w:val="0"/>
         <w:adjustRightInd w:val="0"/>
         <w:jc w:val="both"/>
+        <w:outlineLvl w:val="0"/>
         <w:rPr>
           <w:rFonts w:ascii="Times" w:eastAsia="PingFang SC" w:hAnsi="Times" w:cs="Times"/>
           <w:color w:val="000000"/>
@@ -706,6 +709,7 @@
         <w:autoSpaceDN w:val="0"/>
         <w:adjustRightInd w:val="0"/>
         <w:jc w:val="both"/>
+        <w:outlineLvl w:val="0"/>
         <w:rPr>
           <w:rFonts w:ascii="Times" w:eastAsia="PingFang SC" w:hAnsi="Times" w:cs="Times"/>
           <w:color w:val="000000"/>
@@ -1059,6 +1063,7 @@
         <w:autoSpaceDN w:val="0"/>
         <w:adjustRightInd w:val="0"/>
         <w:jc w:val="both"/>
+        <w:outlineLvl w:val="0"/>
         <w:rPr>
           <w:rFonts w:ascii="Times" w:eastAsia="PingFang SC" w:hAnsi="Times" w:cs="Times"/>
           <w:color w:val="000000"/>
@@ -1104,16 +1109,7 @@
           <w:rFonts w:ascii="Songti SC" w:eastAsia="Songti SC" w:hAnsi="Times" w:cs="Songti SC" w:hint="eastAsia"/>
           <w:color w:val="000000"/>
         </w:rPr>
-        <w:t>图表组件是数据可视化系统的核心，系统提供了丰富的图表组件库，供用户根据自己的业务需求选择合适的图表。该系统的组件图表主要有：基本柱图、水平柱图、弧形柱图、折线区域图、双轴折线图、基本饼图、散点图、雷达图等。图表组件通过样式和数据进行定制，图表组件既可以单独使用，也可以嵌套使用；图表组件和属性组件之间通过数据双向绑定实现实时通</w:t>
-      </w:r>
-      <w:bookmarkStart w:id="0" w:name="_GoBack"/>
-      <w:bookmarkEnd w:id="0"/>
-      <w:r>
-        <w:rPr>
-          <w:rFonts w:ascii="Songti SC" w:eastAsia="Songti SC" w:hAnsi="Times" w:cs="Songti SC" w:hint="eastAsia"/>
-          <w:color w:val="000000"/>
-        </w:rPr>
-        <w:t>信。组件库及其属性面板如下图所示。</w:t>
+        <w:t>图表组件是数据可视化系统的核心，系统提供了丰富的图表组件库，供用户根据自己的业务需求选择合适的图表。该系统的组件图表主要有：基本柱图、水平柱图、弧形柱图、折线区域图、双轴折线图、基本饼图、散点图、雷达图等。图表组件通过样式和数据进行定制，图表组件既可以单独使用，也可以嵌套使用；图表组件和属性组件之间通过数据双向绑定实现实时通信。组件库及其属性面板如下图所示。</w:t>
       </w:r>
     </w:p>
     <w:p>
@@ -1230,6 +1226,7 @@
         <w:autoSpaceDN w:val="0"/>
         <w:adjustRightInd w:val="0"/>
         <w:jc w:val="both"/>
+        <w:outlineLvl w:val="0"/>
         <w:rPr>
           <w:rFonts w:ascii="Times" w:eastAsia="PingFang SC" w:hAnsi="Times" w:cs="Times"/>
           <w:color w:val="000000"/>
@@ -1406,6 +1403,7 @@
         <w:autoSpaceDN w:val="0"/>
         <w:adjustRightInd w:val="0"/>
         <w:jc w:val="both"/>
+        <w:outlineLvl w:val="0"/>
         <w:rPr>
           <w:rFonts w:ascii="Times" w:eastAsia="PingFang SC" w:hAnsi="Times" w:cs="Times"/>
           <w:color w:val="000000"/>
@@ -1568,6 +1566,7 @@
         <w:autoSpaceDN w:val="0"/>
         <w:adjustRightInd w:val="0"/>
         <w:jc w:val="both"/>
+        <w:outlineLvl w:val="0"/>
         <w:rPr>
           <w:rFonts w:ascii="Times" w:eastAsia="PingFang SC" w:hAnsi="Times" w:cs="Times"/>
           <w:color w:val="000000"/>
@@ -1758,6 +1757,7 @@
         <w:autoSpaceDN w:val="0"/>
         <w:adjustRightInd w:val="0"/>
         <w:jc w:val="both"/>
+        <w:outlineLvl w:val="0"/>
         <w:rPr>
           <w:rFonts w:ascii="Times" w:eastAsia="PingFang SC" w:hAnsi="Times" w:cs="Times"/>
           <w:color w:val="000000"/>
@@ -1983,6 +1983,7 @@
         <w:autoSpaceDN w:val="0"/>
         <w:adjustRightInd w:val="0"/>
         <w:jc w:val="both"/>
+        <w:outlineLvl w:val="0"/>
         <w:rPr>
           <w:rFonts w:ascii="Times" w:eastAsia="PingFang SC" w:hAnsi="Times" w:cs="Times"/>
           <w:color w:val="000000"/>
@@ -2052,6 +2053,7 @@
         <w:autoSpaceDN w:val="0"/>
         <w:adjustRightInd w:val="0"/>
         <w:jc w:val="both"/>
+        <w:outlineLvl w:val="0"/>
         <w:rPr>
           <w:rFonts w:ascii="Times" w:eastAsia="PingFang SC" w:hAnsi="Times" w:cs="Times"/>
           <w:color w:val="000000"/>
@@ -2107,6 +2109,7 @@
         <w:autoSpaceDN w:val="0"/>
         <w:adjustRightInd w:val="0"/>
         <w:jc w:val="both"/>
+        <w:outlineLvl w:val="0"/>
         <w:rPr>
           <w:rFonts w:ascii="Times" w:eastAsia="PingFang SC" w:hAnsi="Times" w:cs="Times"/>
           <w:color w:val="000000"/>
@@ -2162,6 +2165,7 @@
         <w:autoSpaceDN w:val="0"/>
         <w:adjustRightInd w:val="0"/>
         <w:jc w:val="both"/>
+        <w:outlineLvl w:val="0"/>
         <w:rPr>
           <w:rFonts w:ascii="Times" w:eastAsia="PingFang SC" w:hAnsi="Times" w:cs="Times"/>
           <w:color w:val="000000"/>
@@ -2225,6 +2229,12 @@
       </w:r>
     </w:p>
     <w:p>
+      <w:pPr>
+        <w:rPr>
+          <w:rFonts w:ascii="Songti SC" w:eastAsia="Songti SC" w:hAnsi="Times" w:cs="Songti SC"/>
+          <w:color w:val="000000"/>
+        </w:rPr>
+      </w:pPr>
       <w:r>
         <w:rPr>
           <w:rFonts w:ascii="Songti SC" w:eastAsia="Songti SC" w:hAnsi="Times" w:cs="Songti SC" w:hint="eastAsia"/>
@@ -2246,6 +2256,29 @@
         </w:rPr>
         <w:t>与仪表盘。分析结果供领导决策。</w:t>
       </w:r>
+    </w:p>
+    <w:p>
+      <w:pPr>
+        <w:rPr>
+          <w:rFonts w:ascii="Songti SC" w:eastAsia="Songti SC" w:hAnsi="Times" w:cs="Songti SC"/>
+          <w:color w:val="000000"/>
+        </w:rPr>
+      </w:pPr>
+    </w:p>
+    <w:p>
+      <w:pPr>
+        <w:rPr>
+          <w:rFonts w:ascii="Songti SC" w:eastAsia="Songti SC" w:hAnsi="Times" w:cs="Songti SC"/>
+          <w:color w:val="000000"/>
+        </w:rPr>
+      </w:pPr>
+    </w:p>
+    <w:p>
+      <w:r>
+        <w:t>http://123.207.7.73:8012</w:t>
+      </w:r>
+      <w:bookmarkStart w:id="0" w:name="_GoBack"/>
+      <w:bookmarkEnd w:id="0"/>
     </w:p>
     <w:sectPr>
       <w:pgSz w:w="11900" w:h="16840"/>
